--- a/Report and Presentations/Theatre Report.docx
+++ b/Report and Presentations/Theatre Report.docx
@@ -171,37 +171,7 @@
           <w:sz w:val="24"/>
           <w:szCs w:val="24"/>
         </w:rPr>
-        <w:t xml:space="preserve">Looking at statistics from other major cities, in New York 63% of ticket sales in the 2015-2016 season came from tourists (The Pekoe Group, 2017).  Considering this, along with the fact that 75% of people now book hotels online (Gerchuk </w:t>
-      </w:r>
-      <w:r>
-        <w:rPr>
-          <w:rFonts w:ascii="Arial" w:hAnsi="Arial"/>
-          <w:b w:val="false"/>
-          <w:bCs w:val="false"/>
-          <w:sz w:val="24"/>
-          <w:szCs w:val="24"/>
-        </w:rPr>
-        <w:t>M</w:t>
-      </w:r>
-      <w:r>
-        <w:rPr>
-          <w:rFonts w:ascii="Arial" w:hAnsi="Arial"/>
-          <w:b w:val="false"/>
-          <w:bCs w:val="false"/>
-          <w:sz w:val="24"/>
-          <w:szCs w:val="24"/>
-        </w:rPr>
-        <w:t xml:space="preserve">, 2019), </w:t>
-      </w:r>
-      <w:r>
-        <w:rPr>
-          <w:rFonts w:ascii="Arial" w:hAnsi="Arial"/>
-          <w:b w:val="false"/>
-          <w:bCs w:val="false"/>
-          <w:sz w:val="24"/>
-          <w:szCs w:val="24"/>
-        </w:rPr>
-        <w:t>and that 82% of all travel bookings around the world took place without human interaction in 2018 (Deane S, 2021).</w:t>
+        <w:t>Looking at statistics from other major cities, in New York 63% of ticket sales in the 2015-2016 season came from tourists (The Pekoe Group, 2017).  Considering this, along with the fact that 75% of people now book hotels online (Gerchuk M, 2019), and that 82% of all travel bookings around the world took place without human interaction in 2018 (Deane S, 2021).</w:t>
       </w:r>
     </w:p>
     <w:p>
@@ -349,7 +319,27 @@
           <w:sz w:val="24"/>
           <w:szCs w:val="24"/>
         </w:rPr>
-        <w:t>Following on, statistics also show that 90% of travelers want a personalised online experience (Deane S, 2021).  Inferring a link between this statistic and the general preference of the growing age groups.  It’s important to therefore collect user data where possible.  The application currently has the functionality to record a users purchases.  Going forward this can be built upon to allow targetted shows to be recommended to the user when they log in, based upon their previous searches or purchases.</w:t>
+        <w:t>Following on, statistics also show that 90% of travel</w:t>
+      </w:r>
+      <w:r>
+        <w:rPr>
+          <w:rFonts w:ascii="Arial" w:hAnsi="Arial"/>
+          <w:b w:val="false"/>
+          <w:bCs w:val="false"/>
+          <w:sz w:val="24"/>
+          <w:szCs w:val="24"/>
+        </w:rPr>
+        <w:t>l</w:t>
+      </w:r>
+      <w:r>
+        <w:rPr>
+          <w:rFonts w:ascii="Arial" w:hAnsi="Arial"/>
+          <w:b w:val="false"/>
+          <w:bCs w:val="false"/>
+          <w:sz w:val="24"/>
+          <w:szCs w:val="24"/>
+        </w:rPr>
+        <w:t>ers want a personalised online experience (Deane S, 2021).  Inferring a link between this statistic and the general preference of the growing age groups.  It’s important to therefore collect user data where possible.  The application currently has the functionality to record a users purchases.  Going forward this can be built upon to allow targetted shows to be recommended to the user when they log in, based upon their previous searches or purchases.</w:t>
       </w:r>
       <w:r>
         <w:br w:type="page"/>
@@ -446,19 +436,17 @@
         </w:rPr>
         <w:t xml:space="preserve">Retrieved from: </w:t>
       </w:r>
-      <w:hyperlink r:id="rId3">
-        <w:r>
-          <w:rPr>
-            <w:rStyle w:val="InternetLink"/>
-            <w:rFonts w:ascii="Arial" w:hAnsi="Arial"/>
-            <w:b w:val="false"/>
-            <w:bCs w:val="false"/>
-            <w:sz w:val="24"/>
-            <w:szCs w:val="24"/>
-          </w:rPr>
-          <w:t>http://thepekoegroup.com/blog/where-in-the-world-is-your-audience-marketing-to-tourists-vs-locals/</w:t>
-        </w:r>
-      </w:hyperlink>
+      <w:r>
+        <w:rPr>
+          <w:rStyle w:val="InternetLink"/>
+          <w:rFonts w:ascii="Arial" w:hAnsi="Arial"/>
+          <w:b w:val="false"/>
+          <w:bCs w:val="false"/>
+          <w:sz w:val="24"/>
+          <w:szCs w:val="24"/>
+        </w:rPr>
+        <w:t>http://thepekoegroup.com/blog/where-in-the-world-is-your-audience-marketing-to-tourists-vs-locals/</w:t>
+      </w:r>
     </w:p>
     <w:p>
       <w:pPr>
@@ -531,17 +519,7 @@
           <w:sz w:val="24"/>
           <w:szCs w:val="24"/>
         </w:rPr>
-        <w:t>Gerchuk M</w:t>
-      </w:r>
-      <w:r>
-        <w:rPr>
-          <w:rFonts w:ascii="Arial" w:hAnsi="Arial"/>
-          <w:b w:val="false"/>
-          <w:bCs w:val="false"/>
-          <w:sz w:val="24"/>
-          <w:szCs w:val="24"/>
-        </w:rPr>
-        <w:t>. (2019). Global hotel survey 2019: How travellers book their accommodation today.</w:t>
+        <w:t>Gerchuk M. (2019). Global hotel survey 2019: How travellers book their accommodation today.</w:t>
       </w:r>
     </w:p>
     <w:p>
@@ -561,19 +539,17 @@
         </w:rPr>
         <w:t xml:space="preserve">Retrieved from: </w:t>
       </w:r>
-      <w:hyperlink r:id="rId5">
-        <w:r>
-          <w:rPr>
-            <w:rStyle w:val="InternetLink"/>
-            <w:rFonts w:ascii="Arial" w:hAnsi="Arial"/>
-            <w:b w:val="false"/>
-            <w:bCs w:val="false"/>
-            <w:sz w:val="24"/>
-            <w:szCs w:val="24"/>
-          </w:rPr>
-          <w:t>https://blog.agenda.video/how-travellers-book-their-accommodation-today/</w:t>
-        </w:r>
-      </w:hyperlink>
+      <w:r>
+        <w:rPr>
+          <w:rStyle w:val="InternetLink"/>
+          <w:rFonts w:ascii="Arial" w:hAnsi="Arial"/>
+          <w:b w:val="false"/>
+          <w:bCs w:val="false"/>
+          <w:sz w:val="24"/>
+          <w:szCs w:val="24"/>
+        </w:rPr>
+        <w:t>https://blog.agenda.video/how-travellers-book-their-accommodation-today/</w:t>
+      </w:r>
     </w:p>
     <w:p>
       <w:pPr>
@@ -666,19 +642,17 @@
         </w:rPr>
         <w:t xml:space="preserve">Retrieved from: </w:t>
       </w:r>
-      <w:hyperlink r:id="rId7">
-        <w:r>
-          <w:rPr>
-            <w:rStyle w:val="InternetLink"/>
-            <w:rFonts w:ascii="Arial" w:hAnsi="Arial"/>
-            <w:b w:val="false"/>
-            <w:bCs w:val="false"/>
-            <w:sz w:val="24"/>
-            <w:szCs w:val="24"/>
-          </w:rPr>
-          <w:t>https://www.stratosjets.com/blog/online-travel-statistics/</w:t>
-        </w:r>
-      </w:hyperlink>
+      <w:r>
+        <w:rPr>
+          <w:rStyle w:val="InternetLink"/>
+          <w:rFonts w:ascii="Arial" w:hAnsi="Arial"/>
+          <w:b w:val="false"/>
+          <w:bCs w:val="false"/>
+          <w:sz w:val="24"/>
+          <w:szCs w:val="24"/>
+        </w:rPr>
+        <w:t>https://www.stratosjets.com/blog/online-travel-statistics/</w:t>
+      </w:r>
     </w:p>
     <w:p>
       <w:pPr>
@@ -771,19 +745,17 @@
         </w:rPr>
         <w:t xml:space="preserve">Retrieved from: </w:t>
       </w:r>
-      <w:hyperlink r:id="rId9">
-        <w:r>
-          <w:rPr>
-            <w:rStyle w:val="InternetLink"/>
-            <w:rFonts w:ascii="Arial" w:hAnsi="Arial"/>
-            <w:b w:val="false"/>
-            <w:bCs w:val="false"/>
-            <w:sz w:val="24"/>
-            <w:szCs w:val="24"/>
-          </w:rPr>
-          <w:t>https://www.artscouncil.org.uk/sites/default/files/download-file/Analysis%20of%20Theatre%20in%20England%20-%20Final%20Report.pdf</w:t>
-        </w:r>
-      </w:hyperlink>
+      <w:r>
+        <w:rPr>
+          <w:rStyle w:val="InternetLink"/>
+          <w:rFonts w:ascii="Arial" w:hAnsi="Arial"/>
+          <w:b w:val="false"/>
+          <w:bCs w:val="false"/>
+          <w:sz w:val="24"/>
+          <w:szCs w:val="24"/>
+        </w:rPr>
+        <w:t>https://www.artscouncil.org.uk/sites/default/files/download-file/Analysis%20of%20Theatre%20in%20England%20-%20Final%20Report.pdf</w:t>
+      </w:r>
     </w:p>
     <w:p>
       <w:pPr>
@@ -853,19 +825,17 @@
         </w:rPr>
         <w:t xml:space="preserve">Retrieved from: </w:t>
       </w:r>
-      <w:hyperlink r:id="rId11">
-        <w:r>
-          <w:rPr>
-            <w:rStyle w:val="InternetLink"/>
-            <w:rFonts w:ascii="Arial" w:hAnsi="Arial"/>
-            <w:b w:val="false"/>
-            <w:bCs w:val="false"/>
-            <w:sz w:val="24"/>
-            <w:szCs w:val="24"/>
-          </w:rPr>
-          <w:t>https://www.statista.com/statistics/286109/travel-arrangements-online-purchasing-in-great-britain-by-demographic/</w:t>
-        </w:r>
-      </w:hyperlink>
+      <w:r>
+        <w:rPr>
+          <w:rStyle w:val="InternetLink"/>
+          <w:rFonts w:ascii="Arial" w:hAnsi="Arial"/>
+          <w:b w:val="false"/>
+          <w:bCs w:val="false"/>
+          <w:sz w:val="24"/>
+          <w:szCs w:val="24"/>
+        </w:rPr>
+        <w:t>https://www.statista.com/statistics/286109/travel-arrangements-online-purchasing-in-great-britain-by-demographic/</w:t>
+      </w:r>
     </w:p>
     <w:p>
       <w:pPr>
@@ -899,6 +869,7 @@
       <w:pgNumType w:fmt="decimal"/>
       <w:formProt w:val="false"/>
       <w:textDirection w:val="lrTb"/>
+      <w:docGrid w:type="default" w:linePitch="100" w:charSpace="0"/>
     </w:sectPr>
   </w:body>
 </w:document>
@@ -918,7 +889,6 @@
     </w:rPrDefault>
     <w:pPrDefault>
       <w:pPr>
-        <w:widowControl/>
         <w:suppressAutoHyphens w:val="true"/>
       </w:pPr>
     </w:pPrDefault>
@@ -928,7 +898,10 @@
     <w:qFormat/>
     <w:pPr>
       <w:widowControl/>
+      <w:suppressAutoHyphens w:val="true"/>
       <w:bidi w:val="0"/>
+      <w:spacing w:before="0" w:after="0"/>
+      <w:jc w:val="left"/>
     </w:pPr>
     <w:rPr>
       <w:rFonts w:ascii="Liberation Serif" w:hAnsi="Liberation Serif" w:eastAsia="NSimSun" w:cs="Arial"/>
